--- a/ECOSYSTEM_REPORTS/E15_CONTACT_MANAGEMENT.docx
+++ b/ECOSYSTEM_REPORTS/E15_CONTACT_MANAGEMENT.docx
@@ -47,9 +47,11 @@
         <w:t xml:space="preserve">Report Generated: 2/17/2026</w:t>
       </w:r>
     </w:p>
-    <w:r>
-      <w:br w:type="page"/>
-    </w:r>
+    <w:p>
+      <w:r>
+        <w:br w:type="page"/>
+      </w:r>
+    </w:p>
     <w:p>
       <w:pPr>
         <w:pStyle w:val="Heading1"/>
@@ -225,7 +227,7 @@
       <w:tr>
         <w:tc>
           <w:tcPr>
-            <w:shd w:fill="366092"/>
+            <w:shd w:fill="366092" w:val="clear"/>
           </w:tcPr>
           <w:p>
             <w:r>
@@ -235,7 +237,7 @@
         </w:tc>
         <w:tc>
           <w:tcPr>
-            <w:shd w:fill="366092"/>
+            <w:shd w:fill="366092" w:val="clear"/>
           </w:tcPr>
           <w:p>
             <w:r>
@@ -245,7 +247,7 @@
         </w:tc>
         <w:tc>
           <w:tcPr>
-            <w:shd w:fill="366092"/>
+            <w:shd w:fill="366092" w:val="clear"/>
           </w:tcPr>
           <w:p>
             <w:r>
@@ -255,7 +257,7 @@
         </w:tc>
         <w:tc>
           <w:tcPr>
-            <w:shd w:fill="366092"/>
+            <w:shd w:fill="366092" w:val="clear"/>
           </w:tcPr>
           <w:p>
             <w:r>
@@ -267,7 +269,7 @@
       <w:tr>
         <w:tc>
           <w:tcPr>
-            <w:shd w:fill="E8E8E8"/>
+            <w:shd w:fill="E8E8E8" w:val="clear"/>
           </w:tcPr>
           <w:p>
             <w:r>
@@ -277,7 +279,7 @@
         </w:tc>
         <w:tc>
           <w:tcPr>
-            <w:shd w:fill="E8E8E8"/>
+            <w:shd w:fill="E8E8E8" w:val="clear"/>
           </w:tcPr>
           <w:p>
             <w:r>
@@ -287,7 +289,7 @@
         </w:tc>
         <w:tc>
           <w:tcPr>
-            <w:shd w:fill="E8E8E8"/>
+            <w:shd w:fill="E8E8E8" w:val="clear"/>
           </w:tcPr>
           <w:p>
             <w:r>
@@ -297,7 +299,7 @@
         </w:tc>
         <w:tc>
           <w:tcPr>
-            <w:shd w:fill="E8E8E8"/>
+            <w:shd w:fill="E8E8E8" w:val="clear"/>
           </w:tcPr>
           <w:p>
             <w:r>
@@ -309,7 +311,7 @@
       <w:tr>
         <w:tc>
           <w:tcPr>
-            <w:shd w:fill="E8E8E8"/>
+            <w:shd w:fill="E8E8E8" w:val="clear"/>
           </w:tcPr>
           <w:p>
             <w:r>
@@ -319,7 +321,7 @@
         </w:tc>
         <w:tc>
           <w:tcPr>
-            <w:shd w:fill="E8E8E8"/>
+            <w:shd w:fill="E8E8E8" w:val="clear"/>
           </w:tcPr>
           <w:p>
             <w:r>
@@ -329,7 +331,7 @@
         </w:tc>
         <w:tc>
           <w:tcPr>
-            <w:shd w:fill="E8E8E8"/>
+            <w:shd w:fill="E8E8E8" w:val="clear"/>
           </w:tcPr>
           <w:p>
             <w:r>
@@ -339,7 +341,7 @@
         </w:tc>
         <w:tc>
           <w:tcPr>
-            <w:shd w:fill="E8E8E8"/>
+            <w:shd w:fill="E8E8E8" w:val="clear"/>
           </w:tcPr>
           <w:p>
             <w:r>
@@ -351,7 +353,7 @@
       <w:tr>
         <w:tc>
           <w:tcPr>
-            <w:shd w:fill="E8E8E8"/>
+            <w:shd w:fill="E8E8E8" w:val="clear"/>
           </w:tcPr>
           <w:p>
             <w:r>
@@ -361,7 +363,7 @@
         </w:tc>
         <w:tc>
           <w:tcPr>
-            <w:shd w:fill="E8E8E8"/>
+            <w:shd w:fill="E8E8E8" w:val="clear"/>
           </w:tcPr>
           <w:p>
             <w:r>
@@ -371,7 +373,7 @@
         </w:tc>
         <w:tc>
           <w:tcPr>
-            <w:shd w:fill="E8E8E8"/>
+            <w:shd w:fill="E8E8E8" w:val="clear"/>
           </w:tcPr>
           <w:p>
             <w:r>
@@ -381,7 +383,7 @@
         </w:tc>
         <w:tc>
           <w:tcPr>
-            <w:shd w:fill="E8E8E8"/>
+            <w:shd w:fill="E8E8E8" w:val="clear"/>
           </w:tcPr>
           <w:p>
             <w:r>
@@ -393,7 +395,7 @@
       <w:tr>
         <w:tc>
           <w:tcPr>
-            <w:shd w:fill="E8E8E8"/>
+            <w:shd w:fill="E8E8E8" w:val="clear"/>
           </w:tcPr>
           <w:p>
             <w:r>
@@ -403,7 +405,7 @@
         </w:tc>
         <w:tc>
           <w:tcPr>
-            <w:shd w:fill="E8E8E8"/>
+            <w:shd w:fill="E8E8E8" w:val="clear"/>
           </w:tcPr>
           <w:p>
             <w:r>
@@ -413,7 +415,7 @@
         </w:tc>
         <w:tc>
           <w:tcPr>
-            <w:shd w:fill="E8E8E8"/>
+            <w:shd w:fill="E8E8E8" w:val="clear"/>
           </w:tcPr>
           <w:p>
             <w:r>
@@ -423,7 +425,7 @@
         </w:tc>
         <w:tc>
           <w:tcPr>
-            <w:shd w:fill="E8E8E8"/>
+            <w:shd w:fill="E8E8E8" w:val="clear"/>
           </w:tcPr>
           <w:p>
             <w:r>
@@ -435,7 +437,7 @@
       <w:tr>
         <w:tc>
           <w:tcPr>
-            <w:shd w:fill="E8E8E8"/>
+            <w:shd w:fill="E8E8E8" w:val="clear"/>
           </w:tcPr>
           <w:p>
             <w:r>
@@ -445,7 +447,7 @@
         </w:tc>
         <w:tc>
           <w:tcPr>
-            <w:shd w:fill="E8E8E8"/>
+            <w:shd w:fill="E8E8E8" w:val="clear"/>
           </w:tcPr>
           <w:p>
             <w:r>
@@ -455,7 +457,7 @@
         </w:tc>
         <w:tc>
           <w:tcPr>
-            <w:shd w:fill="E8E8E8"/>
+            <w:shd w:fill="E8E8E8" w:val="clear"/>
           </w:tcPr>
           <w:p>
             <w:r>
@@ -465,7 +467,7 @@
         </w:tc>
         <w:tc>
           <w:tcPr>
-            <w:shd w:fill="E8E8E8"/>
+            <w:shd w:fill="E8E8E8" w:val="clear"/>
           </w:tcPr>
           <w:p>
             <w:r>
@@ -477,7 +479,7 @@
       <w:tr>
         <w:tc>
           <w:tcPr>
-            <w:shd w:fill="E8E8E8"/>
+            <w:shd w:fill="E8E8E8" w:val="clear"/>
           </w:tcPr>
           <w:p>
             <w:r>
@@ -487,7 +489,7 @@
         </w:tc>
         <w:tc>
           <w:tcPr>
-            <w:shd w:fill="E8E8E8"/>
+            <w:shd w:fill="E8E8E8" w:val="clear"/>
           </w:tcPr>
           <w:p>
             <w:r>
@@ -497,7 +499,7 @@
         </w:tc>
         <w:tc>
           <w:tcPr>
-            <w:shd w:fill="E8E8E8"/>
+            <w:shd w:fill="E8E8E8" w:val="clear"/>
           </w:tcPr>
           <w:p>
             <w:r>
@@ -507,7 +509,7 @@
         </w:tc>
         <w:tc>
           <w:tcPr>
-            <w:shd w:fill="E8E8E8"/>
+            <w:shd w:fill="E8E8E8" w:val="clear"/>
           </w:tcPr>
           <w:p>
             <w:r>
@@ -519,7 +521,7 @@
       <w:tr>
         <w:tc>
           <w:tcPr>
-            <w:shd w:fill="E8E8E8"/>
+            <w:shd w:fill="E8E8E8" w:val="clear"/>
           </w:tcPr>
           <w:p>
             <w:r>
@@ -529,7 +531,7 @@
         </w:tc>
         <w:tc>
           <w:tcPr>
-            <w:shd w:fill="E8E8E8"/>
+            <w:shd w:fill="E8E8E8" w:val="clear"/>
           </w:tcPr>
           <w:p>
             <w:r>
@@ -539,7 +541,7 @@
         </w:tc>
         <w:tc>
           <w:tcPr>
-            <w:shd w:fill="E8E8E8"/>
+            <w:shd w:fill="E8E8E8" w:val="clear"/>
           </w:tcPr>
           <w:p>
             <w:r>
@@ -549,7 +551,7 @@
         </w:tc>
         <w:tc>
           <w:tcPr>
-            <w:shd w:fill="E8E8E8"/>
+            <w:shd w:fill="E8E8E8" w:val="clear"/>
           </w:tcPr>
           <w:p>
             <w:r>
@@ -561,7 +563,7 @@
       <w:tr>
         <w:tc>
           <w:tcPr>
-            <w:shd w:fill="E8E8E8"/>
+            <w:shd w:fill="E8E8E8" w:val="clear"/>
           </w:tcPr>
           <w:p>
             <w:r>
@@ -571,7 +573,7 @@
         </w:tc>
         <w:tc>
           <w:tcPr>
-            <w:shd w:fill="E8E8E8"/>
+            <w:shd w:fill="E8E8E8" w:val="clear"/>
           </w:tcPr>
           <w:p>
             <w:r>
@@ -581,7 +583,7 @@
         </w:tc>
         <w:tc>
           <w:tcPr>
-            <w:shd w:fill="E8E8E8"/>
+            <w:shd w:fill="E8E8E8" w:val="clear"/>
           </w:tcPr>
           <w:p>
             <w:r>
@@ -591,7 +593,7 @@
         </w:tc>
         <w:tc>
           <w:tcPr>
-            <w:shd w:fill="E8E8E8"/>
+            <w:shd w:fill="E8E8E8" w:val="clear"/>
           </w:tcPr>
           <w:p>
             <w:r>
@@ -603,7 +605,7 @@
       <w:tr>
         <w:tc>
           <w:tcPr>
-            <w:shd w:fill="E8E8E8"/>
+            <w:shd w:fill="E8E8E8" w:val="clear"/>
           </w:tcPr>
           <w:p>
             <w:r>
@@ -613,7 +615,7 @@
         </w:tc>
         <w:tc>
           <w:tcPr>
-            <w:shd w:fill="E8E8E8"/>
+            <w:shd w:fill="E8E8E8" w:val="clear"/>
           </w:tcPr>
           <w:p>
             <w:r>
@@ -623,7 +625,7 @@
         </w:tc>
         <w:tc>
           <w:tcPr>
-            <w:shd w:fill="E8E8E8"/>
+            <w:shd w:fill="E8E8E8" w:val="clear"/>
           </w:tcPr>
           <w:p>
             <w:r>
@@ -633,7 +635,7 @@
         </w:tc>
         <w:tc>
           <w:tcPr>
-            <w:shd w:fill="E8E8E8"/>
+            <w:shd w:fill="E8E8E8" w:val="clear"/>
           </w:tcPr>
           <w:p>
             <w:r>
@@ -645,7 +647,7 @@
       <w:tr>
         <w:tc>
           <w:tcPr>
-            <w:shd w:fill="E8E8E8"/>
+            <w:shd w:fill="E8E8E8" w:val="clear"/>
           </w:tcPr>
           <w:p>
             <w:r>
@@ -655,7 +657,7 @@
         </w:tc>
         <w:tc>
           <w:tcPr>
-            <w:shd w:fill="E8E8E8"/>
+            <w:shd w:fill="E8E8E8" w:val="clear"/>
           </w:tcPr>
           <w:p>
             <w:r>
@@ -665,7 +667,7 @@
         </w:tc>
         <w:tc>
           <w:tcPr>
-            <w:shd w:fill="E8E8E8"/>
+            <w:shd w:fill="E8E8E8" w:val="clear"/>
           </w:tcPr>
           <w:p>
             <w:r>
@@ -675,7 +677,7 @@
         </w:tc>
         <w:tc>
           <w:tcPr>
-            <w:shd w:fill="E8E8E8"/>
+            <w:shd w:fill="E8E8E8" w:val="clear"/>
           </w:tcPr>
           <w:p>
             <w:r>
@@ -713,7 +715,7 @@
       <w:tr>
         <w:tc>
           <w:tcPr>
-            <w:shd w:fill="366092"/>
+            <w:shd w:fill="366092" w:val="clear"/>
           </w:tcPr>
           <w:p>
             <w:r>
@@ -723,7 +725,7 @@
         </w:tc>
         <w:tc>
           <w:tcPr>
-            <w:shd w:fill="366092"/>
+            <w:shd w:fill="366092" w:val="clear"/>
           </w:tcPr>
           <w:p>
             <w:r>
@@ -733,7 +735,7 @@
         </w:tc>
         <w:tc>
           <w:tcPr>
-            <w:shd w:fill="366092"/>
+            <w:shd w:fill="366092" w:val="clear"/>
           </w:tcPr>
           <w:p>
             <w:r>
@@ -743,7 +745,7 @@
         </w:tc>
         <w:tc>
           <w:tcPr>
-            <w:shd w:fill="366092"/>
+            <w:shd w:fill="366092" w:val="clear"/>
           </w:tcPr>
           <w:p>
             <w:r>
@@ -755,7 +757,7 @@
       <w:tr>
         <w:tc>
           <w:tcPr>
-            <w:shd w:fill="E8E8E8"/>
+            <w:shd w:fill="E8E8E8" w:val="clear"/>
           </w:tcPr>
           <w:p>
             <w:r>
@@ -765,7 +767,7 @@
         </w:tc>
         <w:tc>
           <w:tcPr>
-            <w:shd w:fill="E8E8E8"/>
+            <w:shd w:fill="E8E8E8" w:val="clear"/>
           </w:tcPr>
           <w:p>
             <w:r>
@@ -775,7 +777,7 @@
         </w:tc>
         <w:tc>
           <w:tcPr>
-            <w:shd w:fill="E8E8E8"/>
+            <w:shd w:fill="E8E8E8" w:val="clear"/>
           </w:tcPr>
           <w:p>
             <w:r>
@@ -785,7 +787,7 @@
         </w:tc>
         <w:tc>
           <w:tcPr>
-            <w:shd w:fill="E8E8E8"/>
+            <w:shd w:fill="E8E8E8" w:val="clear"/>
           </w:tcPr>
           <w:p>
             <w:r>
@@ -797,7 +799,7 @@
       <w:tr>
         <w:tc>
           <w:tcPr>
-            <w:shd w:fill="E8E8E8"/>
+            <w:shd w:fill="E8E8E8" w:val="clear"/>
           </w:tcPr>
           <w:p>
             <w:r>
@@ -807,7 +809,7 @@
         </w:tc>
         <w:tc>
           <w:tcPr>
-            <w:shd w:fill="E8E8E8"/>
+            <w:shd w:fill="E8E8E8" w:val="clear"/>
           </w:tcPr>
           <w:p>
             <w:r>
@@ -817,7 +819,7 @@
         </w:tc>
         <w:tc>
           <w:tcPr>
-            <w:shd w:fill="E8E8E8"/>
+            <w:shd w:fill="E8E8E8" w:val="clear"/>
           </w:tcPr>
           <w:p>
             <w:r>
@@ -827,7 +829,7 @@
         </w:tc>
         <w:tc>
           <w:tcPr>
-            <w:shd w:fill="E8E8E8"/>
+            <w:shd w:fill="E8E8E8" w:val="clear"/>
           </w:tcPr>
           <w:p>
             <w:r>
@@ -839,7 +841,7 @@
       <w:tr>
         <w:tc>
           <w:tcPr>
-            <w:shd w:fill="E8E8E8"/>
+            <w:shd w:fill="E8E8E8" w:val="clear"/>
           </w:tcPr>
           <w:p>
             <w:r>
@@ -849,7 +851,7 @@
         </w:tc>
         <w:tc>
           <w:tcPr>
-            <w:shd w:fill="E8E8E8"/>
+            <w:shd w:fill="E8E8E8" w:val="clear"/>
           </w:tcPr>
           <w:p>
             <w:r>
@@ -859,7 +861,7 @@
         </w:tc>
         <w:tc>
           <w:tcPr>
-            <w:shd w:fill="E8E8E8"/>
+            <w:shd w:fill="E8E8E8" w:val="clear"/>
           </w:tcPr>
           <w:p>
             <w:r>
@@ -869,7 +871,7 @@
         </w:tc>
         <w:tc>
           <w:tcPr>
-            <w:shd w:fill="E8E8E8"/>
+            <w:shd w:fill="E8E8E8" w:val="clear"/>
           </w:tcPr>
           <w:p>
             <w:r>
@@ -881,7 +883,7 @@
       <w:tr>
         <w:tc>
           <w:tcPr>
-            <w:shd w:fill="E8E8E8"/>
+            <w:shd w:fill="E8E8E8" w:val="clear"/>
           </w:tcPr>
           <w:p>
             <w:r>
@@ -891,7 +893,7 @@
         </w:tc>
         <w:tc>
           <w:tcPr>
-            <w:shd w:fill="E8E8E8"/>
+            <w:shd w:fill="E8E8E8" w:val="clear"/>
           </w:tcPr>
           <w:p>
             <w:r>
@@ -901,7 +903,7 @@
         </w:tc>
         <w:tc>
           <w:tcPr>
-            <w:shd w:fill="E8E8E8"/>
+            <w:shd w:fill="E8E8E8" w:val="clear"/>
           </w:tcPr>
           <w:p>
             <w:r>
@@ -911,7 +913,7 @@
         </w:tc>
         <w:tc>
           <w:tcPr>
-            <w:shd w:fill="E8E8E8"/>
+            <w:shd w:fill="E8E8E8" w:val="clear"/>
           </w:tcPr>
           <w:p>
             <w:r>
@@ -923,7 +925,7 @@
       <w:tr>
         <w:tc>
           <w:tcPr>
-            <w:shd w:fill="E8E8E8"/>
+            <w:shd w:fill="E8E8E8" w:val="clear"/>
           </w:tcPr>
           <w:p>
             <w:r>
@@ -933,7 +935,7 @@
         </w:tc>
         <w:tc>
           <w:tcPr>
-            <w:shd w:fill="E8E8E8"/>
+            <w:shd w:fill="E8E8E8" w:val="clear"/>
           </w:tcPr>
           <w:p>
             <w:r>
@@ -943,7 +945,7 @@
         </w:tc>
         <w:tc>
           <w:tcPr>
-            <w:shd w:fill="E8E8E8"/>
+            <w:shd w:fill="E8E8E8" w:val="clear"/>
           </w:tcPr>
           <w:p>
             <w:r>
@@ -953,7 +955,7 @@
         </w:tc>
         <w:tc>
           <w:tcPr>
-            <w:shd w:fill="E8E8E8"/>
+            <w:shd w:fill="E8E8E8" w:val="clear"/>
           </w:tcPr>
           <w:p>
             <w:r>
@@ -965,7 +967,7 @@
       <w:tr>
         <w:tc>
           <w:tcPr>
-            <w:shd w:fill="E8E8E8"/>
+            <w:shd w:fill="E8E8E8" w:val="clear"/>
           </w:tcPr>
           <w:p>
             <w:r>
@@ -975,7 +977,7 @@
         </w:tc>
         <w:tc>
           <w:tcPr>
-            <w:shd w:fill="E8E8E8"/>
+            <w:shd w:fill="E8E8E8" w:val="clear"/>
           </w:tcPr>
           <w:p>
             <w:r>
@@ -985,7 +987,7 @@
         </w:tc>
         <w:tc>
           <w:tcPr>
-            <w:shd w:fill="E8E8E8"/>
+            <w:shd w:fill="E8E8E8" w:val="clear"/>
           </w:tcPr>
           <w:p>
             <w:r>
@@ -995,7 +997,7 @@
         </w:tc>
         <w:tc>
           <w:tcPr>
-            <w:shd w:fill="E8E8E8"/>
+            <w:shd w:fill="E8E8E8" w:val="clear"/>
           </w:tcPr>
           <w:p>
             <w:r>
@@ -1007,7 +1009,7 @@
       <w:tr>
         <w:tc>
           <w:tcPr>
-            <w:shd w:fill="E8E8E8"/>
+            <w:shd w:fill="E8E8E8" w:val="clear"/>
           </w:tcPr>
           <w:p>
             <w:r>
@@ -1017,7 +1019,7 @@
         </w:tc>
         <w:tc>
           <w:tcPr>
-            <w:shd w:fill="E8E8E8"/>
+            <w:shd w:fill="E8E8E8" w:val="clear"/>
           </w:tcPr>
           <w:p>
             <w:r>
@@ -1027,7 +1029,7 @@
         </w:tc>
         <w:tc>
           <w:tcPr>
-            <w:shd w:fill="E8E8E8"/>
+            <w:shd w:fill="E8E8E8" w:val="clear"/>
           </w:tcPr>
           <w:p>
             <w:r>
@@ -1037,7 +1039,7 @@
         </w:tc>
         <w:tc>
           <w:tcPr>
-            <w:shd w:fill="E8E8E8"/>
+            <w:shd w:fill="E8E8E8" w:val="clear"/>
           </w:tcPr>
           <w:p>
             <w:r>
@@ -1049,7 +1051,7 @@
       <w:tr>
         <w:tc>
           <w:tcPr>
-            <w:shd w:fill="E8E8E8"/>
+            <w:shd w:fill="E8E8E8" w:val="clear"/>
           </w:tcPr>
           <w:p>
             <w:r>
@@ -1059,7 +1061,7 @@
         </w:tc>
         <w:tc>
           <w:tcPr>
-            <w:shd w:fill="E8E8E8"/>
+            <w:shd w:fill="E8E8E8" w:val="clear"/>
           </w:tcPr>
           <w:p>
             <w:r>
@@ -1069,7 +1071,7 @@
         </w:tc>
         <w:tc>
           <w:tcPr>
-            <w:shd w:fill="E8E8E8"/>
+            <w:shd w:fill="E8E8E8" w:val="clear"/>
           </w:tcPr>
           <w:p>
             <w:r>
@@ -1079,7 +1081,7 @@
         </w:tc>
         <w:tc>
           <w:tcPr>
-            <w:shd w:fill="E8E8E8"/>
+            <w:shd w:fill="E8E8E8" w:val="clear"/>
           </w:tcPr>
           <w:p>
             <w:r>
@@ -1091,7 +1093,7 @@
       <w:tr>
         <w:tc>
           <w:tcPr>
-            <w:shd w:fill="E8E8E8"/>
+            <w:shd w:fill="E8E8E8" w:val="clear"/>
           </w:tcPr>
           <w:p>
             <w:r>
@@ -1101,7 +1103,7 @@
         </w:tc>
         <w:tc>
           <w:tcPr>
-            <w:shd w:fill="E8E8E8"/>
+            <w:shd w:fill="E8E8E8" w:val="clear"/>
           </w:tcPr>
           <w:p>
             <w:r>
@@ -1111,7 +1113,7 @@
         </w:tc>
         <w:tc>
           <w:tcPr>
-            <w:shd w:fill="E8E8E8"/>
+            <w:shd w:fill="E8E8E8" w:val="clear"/>
           </w:tcPr>
           <w:p>
             <w:r>
@@ -1121,7 +1123,7 @@
         </w:tc>
         <w:tc>
           <w:tcPr>
-            <w:shd w:fill="E8E8E8"/>
+            <w:shd w:fill="E8E8E8" w:val="clear"/>
           </w:tcPr>
           <w:p>
             <w:r>
@@ -1133,7 +1135,7 @@
       <w:tr>
         <w:tc>
           <w:tcPr>
-            <w:shd w:fill="E8E8E8"/>
+            <w:shd w:fill="E8E8E8" w:val="clear"/>
           </w:tcPr>
           <w:p>
             <w:r>
@@ -1143,7 +1145,7 @@
         </w:tc>
         <w:tc>
           <w:tcPr>
-            <w:shd w:fill="E8E8E8"/>
+            <w:shd w:fill="E8E8E8" w:val="clear"/>
           </w:tcPr>
           <w:p>
             <w:r>
@@ -1153,7 +1155,7 @@
         </w:tc>
         <w:tc>
           <w:tcPr>
-            <w:shd w:fill="E8E8E8"/>
+            <w:shd w:fill="E8E8E8" w:val="clear"/>
           </w:tcPr>
           <w:p>
             <w:r>
@@ -1163,7 +1165,7 @@
         </w:tc>
         <w:tc>
           <w:tcPr>
-            <w:shd w:fill="E8E8E8"/>
+            <w:shd w:fill="E8E8E8" w:val="clear"/>
           </w:tcPr>
           <w:p>
             <w:r>
@@ -1593,9 +1595,11 @@
         <w:t xml:space="preserve">Each contact can be assigned to a specific staff member or team for accountability and coordination. Owner assignment automatically routes tasks, enables personalized engagement tracking, and prevents duplicate outreach efforts. Multiple contacts can be bulk-reassigned when staff transitions occur.</w:t>
       </w:r>
     </w:p>
-    <w:r>
-      <w:br w:type="page"/>
-    </w:r>
+    <w:p>
+      <w:r>
+        <w:br w:type="page"/>
+      </w:r>
+    </w:p>
     <w:p>
       <w:pPr>
         <w:pStyle w:val="Heading1"/>
@@ -1923,9 +1927,11 @@
         <w:t xml:space="preserve">Throughout the contact profile, quick action buttons enable staff to immediately initiate engagement without page navigation. Send Email opens email composition with the contact pre-selected and with template suggestions. Send Text pre-populates SMS composition with contact name inserted. Call initiates phone dialing (for integrated phone systems) or copies phone number for manual dialing. Schedule Meeting opens meeting scheduler with this contact automatically invited. Add Note opens note creation form with contact pre-linked. Create Task opens task creation with contact context pre-set. Add to Campaign opens campaign selection to enroll this contact in multi-channel campaigns. Add to Event opens event selection to register this contact for upcoming events. Add to Segment opens segment membership interface to dynamically add this contact to filtered lists.</w:t>
       </w:r>
     </w:p>
-    <w:r>
-      <w:br w:type="page"/>
-    </w:r>
+    <w:p>
+      <w:r>
+        <w:br w:type="page"/>
+      </w:r>
+    </w:p>
     <w:p>
       <w:pPr>
         <w:pStyle w:val="Heading1"/>
@@ -2476,9 +2482,11 @@
         <w:t xml:space="preserve">Import/Export: CSV import, Field mapping, Duplicate handling, Data validation</w:t>
       </w:r>
     </w:p>
-    <w:r>
-      <w:br w:type="page"/>
-    </w:r>
+    <w:p>
+      <w:r>
+        <w:br w:type="page"/>
+      </w:r>
+    </w:p>
     <w:p>
       <w:pPr>
         <w:pStyle w:val="Heading1"/>
@@ -2594,9 +2602,11 @@
         <w:t xml:space="preserve">The Segmentation Performance section analyzes segment health and effectiveness. Segment Sizes shows membership counts for each defined segment, enabling visibility into audience scale for campaigns. Overlap Analysis shows segments with high membership overlap (potential for consolidation) and gaps (potential new segment creation). Segment Growth/Decline shows membership trend over time for dynamic segments. Conversion by Segment shows which segments respond to campaigns with highest conversion rates, guiding future segment targeting and resource allocation.</w:t>
       </w:r>
     </w:p>
-    <w:r>
-      <w:br w:type="page"/>
-    </w:r>
+    <w:p>
+      <w:r>
+        <w:br w:type="page"/>
+      </w:r>
+    </w:p>
     <w:p>
       <w:pPr>
         <w:pStyle w:val="Heading1"/>
@@ -2740,9 +2750,11 @@
         <w:t xml:space="preserve">E20 Brain aggregates contact activity across all ecosystem systems. A single contact's activity might span: email communications through E15, event attendance through E17 Events, volunteer hours through E18 Volunteer, donations through E11 Fundraising, and political targeting through E19 Targeting. E20 provides unified activity view showing how contact engages across all organizational systems, enabling holistic understanding of relationship depth and value. Cross-system activity feeds into engagement scoring, churn risk prediction, and lifetime value modeling.</w:t>
       </w:r>
     </w:p>
-    <w:r>
-      <w:br w:type="page"/>
-    </w:r>
+    <w:p>
+      <w:r>
+        <w:br w:type="page"/>
+      </w:r>
+    </w:p>
     <w:p>
       <w:pPr>
         <w:pStyle w:val="Heading1"/>
@@ -2887,9 +2899,11 @@
         <w:t xml:space="preserve">The Search Interface page features prominent search bar at top, advanced search filters in left sidebar (Filter by Type, Score, Owner, Last Activity, Geographic, Custom Property, etc.), main results area showing matching contacts with snippets highlighting search terms, and refine options dynamically generated based on result set. Search results integrate faceted navigation enabling users to narrow results by clicking filter values.</w:t>
       </w:r>
     </w:p>
-    <w:r>
-      <w:br w:type="page"/>
-    </w:r>
+    <w:p>
+      <w:r>
+        <w:br w:type="page"/>
+      </w:r>
+    </w:p>
     <w:p>
       <w:pPr>
         <w:pStyle w:val="Heading1"/>
@@ -3024,9 +3038,11 @@
         <w:t xml:space="preserve">Action activation follows consistent workflow: Confirm Targets (review how many contacts will be affected), Configure Action (select email template, text template, task deadline, etc.), Preview (show example of what each contact will receive), Schedule or Execute (immediately send/activate or schedule for future time), Confirm Execution (final confirmation before irreversible actions).</w:t>
       </w:r>
     </w:p>
-    <w:r>
-      <w:br w:type="page"/>
-    </w:r>
+    <w:p>
+      <w:r>
+        <w:br w:type="page"/>
+      </w:r>
+    </w:p>
     <w:p>
       <w:pPr>
         <w:pStyle w:val="Heading1"/>
@@ -3281,9 +3297,11 @@
         <w:t xml:space="preserve">Campaign Chief learns from staff responses: if staff consistently approves party switcher targeting, Campaign Chief increases weight on party registration change signals. If staff rejects duplicate merge recommendations, Campaign Chief adjusts merge confidence thresholds to be more conservative. Over time, Campaign Chief adapts to organizational preferences and decision-making patterns.</w:t>
       </w:r>
     </w:p>
-    <w:r>
-      <w:br w:type="page"/>
-    </w:r>
+    <w:p>
+      <w:r>
+        <w:br w:type="page"/>
+      </w:r>
+    </w:p>
     <w:p>
       <w:pPr>
         <w:pStyle w:val="Heading1"/>
@@ -3427,9 +3445,11 @@
         <w:t xml:space="preserve">E15 architecture supports future expansion: additional contact types (event attendees, social media followers, petition signers) integrate without core schema changes; new data sources (data brokers, social media APIs, voter registration services) feed enrichment through E52; new AI models integrate through E20 Brain (predictive modeling, image recognition for matching, NLP for sentiment analysis); new engagement channels (social media messaging, video conferencing, messenger apps) integrate through action framework.</w:t>
       </w:r>
     </w:p>
-    <w:r>
-      <w:br w:type="page"/>
-    </w:r>
+    <w:p>
+      <w:r>
+        <w:br w:type="page"/>
+      </w:r>
+    </w:p>
     <w:p>
       <w:pPr>
         <w:pStyle w:val="Heading1"/>
